--- a/trunk/Modelado de Negocio/Casos de uso/06_Realizar_Devolución_Productos_Terminados_Del_Cliente_Al_Viajante.docx
+++ b/trunk/Modelado de Negocio/Casos de uso/06_Realizar_Devolución_Productos_Terminados_Del_Cliente_Al_Viajante.docx
@@ -149,8 +149,6 @@
             <w:r>
               <w:t>productos terminados</w:t>
             </w:r>
-            <w:bookmarkStart w:id="0" w:name="_GoBack"/>
-            <w:bookmarkEnd w:id="0"/>
             <w:r>
               <w:t xml:space="preserve"> del cliente al viajante</w:t>
             </w:r>
@@ -399,7 +397,13 @@
           </w:tcPr>
           <w:p>
             <w:r>
-              <w:t>Registrar la devolución de mercadería ya entregada</w:t>
+              <w:t xml:space="preserve">Registrar la devolución de </w:t>
+            </w:r>
+            <w:r>
+              <w:t>productos terminados</w:t>
+            </w:r>
+            <w:r>
+              <w:t xml:space="preserve"> ya entregada</w:t>
             </w:r>
           </w:p>
         </w:tc>
@@ -440,7 +444,15 @@
           </w:tcPr>
           <w:p>
             <w:r>
-              <w:t>Se registra la devolución de la mercadería previamente entregada</w:t>
+              <w:t xml:space="preserve">Se registra la devolución de la </w:t>
+            </w:r>
+            <w:r>
+              <w:t>productos terminados</w:t>
+            </w:r>
+            <w:bookmarkStart w:id="0" w:name="_GoBack"/>
+            <w:bookmarkEnd w:id="0"/>
+            <w:r>
+              <w:t xml:space="preserve"> previamente entregada</w:t>
             </w:r>
           </w:p>
         </w:tc>
